--- a/OPZIONI.docx
+++ b/OPZIONI.docx
@@ -186,8 +186,40 @@
       <w:r>
         <w:t>Nel caso il mercato non arrivi a 100 la tua perdita è pari a 100.</w:t>
       </w:r>
+    </w:p>
+    <w:p>
+      <w:pPr>
+        <w:rPr>
+          <w:b/>
+        </w:rPr>
+      </w:pPr>
+      <w:r>
+        <w:rPr>
+          <w:b/>
+        </w:rPr>
+        <w:t>IL PREMIO</w:t>
+      </w:r>
+    </w:p>
+    <w:p>
+      <w:r>
+        <w:t xml:space="preserve">Domande cosa significa chiudere una opzione prima della scadenza per liberare un po’ di </w:t>
+      </w:r>
+      <w:proofErr w:type="gramStart"/>
+      <w:r>
+        <w:t>margine?,</w:t>
+      </w:r>
+      <w:proofErr w:type="gramEnd"/>
+      <w:r>
+        <w:t xml:space="preserve"> Una opzione è un contratto e va onorato fino alla scadenza no</w:t>
+      </w:r>
+      <w:r>
+        <w:t xml:space="preserve"> se ho venduto una call per chiudere dovrei acquistarla giusto</w:t>
+      </w:r>
       <w:bookmarkStart w:id="0" w:name="_GoBack"/>
       <w:bookmarkEnd w:id="0"/>
+      <w:r>
+        <w:t>?</w:t>
+      </w:r>
     </w:p>
     <w:sectPr>
       <w:pgSz w:w="11906" w:h="16838"/>

--- a/OPZIONI.docx
+++ b/OPZIONI.docx
@@ -1,58 +1,383 @@
 
 <file path=word/document.xml><?xml version="1.0" encoding="utf-8"?>
-<w:document xmlns:wpc="http://schemas.microsoft.com/office/word/2010/wordprocessingCanvas" xmlns:mc="http://schemas.openxmlformats.org/markup-compatibility/2006" xmlns:o="urn:schemas-microsoft-com:office:office" xmlns:r="http://schemas.openxmlformats.org/officeDocument/2006/relationships" xmlns:m="http://schemas.openxmlformats.org/officeDocument/2006/math" xmlns:v="urn:schemas-microsoft-com:vml" xmlns:wp14="http://schemas.microsoft.com/office/word/2010/wordprocessingDrawing" xmlns:wp="http://schemas.openxmlformats.org/drawingml/2006/wordprocessingDrawing" xmlns:w10="urn:schemas-microsoft-com:office:word" xmlns:w="http://schemas.openxmlformats.org/wordprocessingml/2006/main" xmlns:w14="http://schemas.microsoft.com/office/word/2010/wordml" xmlns:w15="http://schemas.microsoft.com/office/word/2012/wordml" xmlns:wpg="http://schemas.microsoft.com/office/word/2010/wordprocessingGroup" xmlns:wpi="http://schemas.microsoft.com/office/word/2010/wordprocessingInk" xmlns:wne="http://schemas.microsoft.com/office/word/2006/wordml" xmlns:wps="http://schemas.microsoft.com/office/word/2010/wordprocessingShape" mc:Ignorable="w14 w15 wp14">
+<w:document xmlns:wpc="http://schemas.microsoft.com/office/word/2010/wordprocessingCanvas" xmlns:cx="http://schemas.microsoft.com/office/drawing/2014/chartex" xmlns:cx1="http://schemas.microsoft.com/office/drawing/2015/9/8/chartex" xmlns:cx2="http://schemas.microsoft.com/office/drawing/2015/10/21/chartex" xmlns:cx3="http://schemas.microsoft.com/office/drawing/2016/5/9/chartex" xmlns:cx4="http://schemas.microsoft.com/office/drawing/2016/5/10/chartex" xmlns:cx5="http://schemas.microsoft.com/office/drawing/2016/5/11/chartex" xmlns:cx6="http://schemas.microsoft.com/office/drawing/2016/5/12/chartex" xmlns:cx7="http://schemas.microsoft.com/office/drawing/2016/5/13/chartex" xmlns:cx8="http://schemas.microsoft.com/office/drawing/2016/5/14/chartex" xmlns:mc="http://schemas.openxmlformats.org/markup-compatibility/2006" xmlns:aink="http://schemas.microsoft.com/office/drawing/2016/ink" xmlns:am3d="http://schemas.microsoft.com/office/drawing/2017/model3d" xmlns:o="urn:schemas-microsoft-com:office:office" xmlns:r="http://schemas.openxmlformats.org/officeDocument/2006/relationships" xmlns:m="http://schemas.openxmlformats.org/officeDocument/2006/math" xmlns:v="urn:schemas-microsoft-com:vml" xmlns:wp14="http://schemas.microsoft.com/office/word/2010/wordprocessingDrawing" xmlns:wp="http://schemas.openxmlformats.org/drawingml/2006/wordprocessingDrawing" xmlns:w10="urn:schemas-microsoft-com:office:word" xmlns:w="http://schemas.openxmlformats.org/wordprocessingml/2006/main" xmlns:w14="http://schemas.microsoft.com/office/word/2010/wordml" xmlns:w15="http://schemas.microsoft.com/office/word/2012/wordml" xmlns:w16cid="http://schemas.microsoft.com/office/word/2016/wordml/cid" xmlns:w16se="http://schemas.microsoft.com/office/word/2015/wordml/symex" xmlns:wpg="http://schemas.microsoft.com/office/word/2010/wordprocessingGroup" xmlns:wpi="http://schemas.microsoft.com/office/word/2010/wordprocessingInk" xmlns:wne="http://schemas.microsoft.com/office/word/2006/wordml" xmlns:wps="http://schemas.microsoft.com/office/word/2010/wordprocessingShape" mc:Ignorable="w14 w15 w16se w16cid wp14">
   <w:body>
     <w:p>
+      <w:proofErr w:type="spellStart"/>
+      <w:r>
+        <w:t>Differene</w:t>
+      </w:r>
+      <w:proofErr w:type="spellEnd"/>
+      <w:r>
+        <w:t xml:space="preserve"> tra azioni </w:t>
+      </w:r>
+      <w:proofErr w:type="spellStart"/>
+      <w:r>
+        <w:t>ed</w:t>
+      </w:r>
+      <w:proofErr w:type="spellEnd"/>
+      <w:r>
+        <w:t xml:space="preserve"> opzioni.</w:t>
+      </w:r>
+    </w:p>
+    <w:p/>
+    <w:p>
       <w:r>
         <w:t>Le opzioni sono uno strumento derivato, di conseguenza non staccano dividendi. Non sono strumenti creati da società ma creati dai mercati.</w:t>
       </w:r>
     </w:p>
     <w:p>
       <w:r>
-        <w:t>Le opzioni sono soggette a scadenza generalmente il terzo venerdì del mese. (</w:t>
+        <w:t xml:space="preserve">Le opzioni sono soggette a scadenza generalmente il terzo venerdì del mese. (scadenza mensile trimestrale </w:t>
+      </w:r>
+      <w:proofErr w:type="spellStart"/>
+      <w:r>
+        <w:t>ecc</w:t>
+      </w:r>
+      <w:proofErr w:type="spellEnd"/>
+      <w:r>
+        <w:t>…)</w:t>
+      </w:r>
+    </w:p>
+    <w:p>
+      <w:r>
+        <w:t>L' opzione è un contratto tra due parti, il compratore ed il venditore, che ha per oggetto il diritto, ma non l'obbligo, per chi compra, dietro il pagamento di un corrispettivo, di comprare o vendere entro la data di scadenza ed al prezzo prefissato un bene.</w:t>
+      </w:r>
+    </w:p>
+    <w:p>
+      <w:r>
+        <w:t>Le opzioni sono strum</w:t>
+      </w:r>
+      <w:r>
+        <w:t>e</w:t>
+      </w:r>
+      <w:r>
+        <w:t>n</w:t>
+      </w:r>
+      <w:r>
+        <w:t>ti a leva intrinseca (una opzione: un contratto di opzione vale 100 azioni).</w:t>
+      </w:r>
+    </w:p>
+    <w:p>
+      <w:r>
+        <w:t>Il premio per l’acquisto di una opzione è così poco perché la probabilità non gioca a nostro vantaggio</w:t>
+      </w:r>
+      <w:r>
+        <w:t xml:space="preserve"> (devo infatti prevedere dove andrà esattamente il mercato ed entro quanto ci andrà)</w:t>
+      </w:r>
+      <w:r>
+        <w:t>.</w:t>
+      </w:r>
+    </w:p>
+    <w:p>
+      <w:r>
+        <w:t>Le opzioni sono call (se si ha una visione rialzista)</w:t>
+      </w:r>
+    </w:p>
+    <w:p>
+      <w:r>
+        <w:t>E put se si ha una visione ribassista.</w:t>
+      </w:r>
+    </w:p>
+    <w:p>
+      <w:r>
+        <w:t>Entrambe si possono acquistare o vendere</w:t>
+      </w:r>
+    </w:p>
+    <w:p>
+      <w:r>
+        <w:t>Sigla delle opzioni es:</w:t>
+      </w:r>
+    </w:p>
+    <w:p>
+      <w:r>
+        <w:t>nome sottostante (</w:t>
+      </w:r>
+      <w:proofErr w:type="spellStart"/>
+      <w:r>
+        <w:t>tiker</w:t>
+      </w:r>
+      <w:proofErr w:type="spellEnd"/>
+      <w:r>
+        <w:t>), Data scadenza, strike, tipologia</w:t>
+      </w:r>
+    </w:p>
+    <w:p>
+      <w:pPr>
+        <w:rPr>
+          <w:lang w:val="en-GB"/>
+        </w:rPr>
+      </w:pPr>
+      <w:r>
+        <w:rPr>
+          <w:lang w:val="en-GB"/>
+        </w:rPr>
+        <w:t>AAPL OCT 21 16 250 CALL</w:t>
+      </w:r>
+    </w:p>
+    <w:p>
+      <w:pPr>
+        <w:rPr>
+          <w:lang w:val="en-GB"/>
+        </w:rPr>
+      </w:pPr>
+      <w:proofErr w:type="spellStart"/>
+      <w:r>
+        <w:rPr>
+          <w:lang w:val="en-GB"/>
+        </w:rPr>
+        <w:t>Break even</w:t>
+      </w:r>
+      <w:proofErr w:type="spellEnd"/>
+      <w:r>
+        <w:rPr>
+          <w:lang w:val="en-GB"/>
+        </w:rPr>
+        <w:t xml:space="preserve"> point </w:t>
+      </w:r>
+      <w:proofErr w:type="spellStart"/>
+      <w:r>
+        <w:rPr>
+          <w:lang w:val="en-GB"/>
+        </w:rPr>
+        <w:t>della</w:t>
+      </w:r>
+      <w:proofErr w:type="spellEnd"/>
+      <w:r>
+        <w:rPr>
+          <w:lang w:val="en-GB"/>
+        </w:rPr>
+        <w:t xml:space="preserve"> </w:t>
+      </w:r>
+      <w:proofErr w:type="spellStart"/>
+      <w:r>
+        <w:rPr>
+          <w:lang w:val="en-GB"/>
+        </w:rPr>
+        <w:t>opzione</w:t>
+      </w:r>
+      <w:proofErr w:type="spellEnd"/>
+      <w:r>
+        <w:rPr>
+          <w:lang w:val="en-GB"/>
+        </w:rPr>
+        <w:t>:</w:t>
+      </w:r>
+    </w:p>
+    <w:p>
+      <w:r>
+        <w:t>in caso di acquisto call è il prezzo di a</w:t>
+      </w:r>
+      <w:r>
+        <w:t>c</w:t>
+      </w:r>
+      <w:r>
+        <w:t>quisto dell’opzione + premio</w:t>
+      </w:r>
+    </w:p>
+    <w:p>
+      <w:r>
+        <w:t xml:space="preserve">Es sottoscriviamo una call su </w:t>
+      </w:r>
+      <w:proofErr w:type="spellStart"/>
+      <w:r>
+        <w:t>apple</w:t>
+      </w:r>
+      <w:proofErr w:type="spellEnd"/>
+      <w:r>
+        <w:t xml:space="preserve"> a 100$ all’azione il mercato richiede un premio di 1$ ad azione.</w:t>
+      </w:r>
+    </w:p>
+    <w:p>
+      <w:r>
+        <w:t>Quindi 100$ di premio a fronte di un valore effettivo di 10000$ di azioni.</w:t>
+      </w:r>
+    </w:p>
+    <w:p>
+      <w:r>
+        <w:t xml:space="preserve">Il nostro break </w:t>
+      </w:r>
+      <w:proofErr w:type="spellStart"/>
+      <w:r>
+        <w:t>even</w:t>
+      </w:r>
+      <w:proofErr w:type="spellEnd"/>
+      <w:r>
+        <w:t xml:space="preserve"> point è 100 + 1=101</w:t>
+      </w:r>
+    </w:p>
+    <w:p>
+      <w:r>
+        <w:t>Se il mercato va a 107 il nostro profitto sarà 7*100=700 – 100=600$</w:t>
+      </w:r>
+    </w:p>
+    <w:p>
+      <w:r>
+        <w:t>Nel caso il mercato non arrivi a 100 la tua perdita è pari a 100.</w:t>
+      </w:r>
+    </w:p>
+    <w:p>
+      <w:pPr>
+        <w:rPr>
+          <w:b/>
+        </w:rPr>
+      </w:pPr>
+      <w:r>
+        <w:rPr>
+          <w:b/>
+        </w:rPr>
+        <w:t>IL PREMIO</w:t>
+      </w:r>
+    </w:p>
+    <w:p>
+      <w:r>
+        <w:t>Influenza il premio: strike e lontananza</w:t>
+      </w:r>
+    </w:p>
+    <w:p>
+      <w:r>
+        <w:t>Esempio di influenza strike su premio:</w:t>
+      </w:r>
+    </w:p>
+    <w:p>
+      <w:r>
+        <w:rPr>
+          <w:noProof/>
+        </w:rPr>
+        <w:lastRenderedPageBreak/>
+        <w:drawing>
+          <wp:inline distT="0" distB="0" distL="0" distR="0" wp14:anchorId="11607B56" wp14:editId="20B0480D">
+            <wp:extent cx="5618073" cy="2194651"/>
+            <wp:effectExtent l="0" t="0" r="1905" b="0"/>
+            <wp:docPr id="2" name="Immagine 2"/>
+            <wp:cNvGraphicFramePr>
+              <a:graphicFrameLocks xmlns:a="http://schemas.openxmlformats.org/drawingml/2006/main" noChangeAspect="1"/>
+            </wp:cNvGraphicFramePr>
+            <a:graphic xmlns:a="http://schemas.openxmlformats.org/drawingml/2006/main">
+              <a:graphicData uri="http://schemas.openxmlformats.org/drawingml/2006/picture">
+                <pic:pic xmlns:pic="http://schemas.openxmlformats.org/drawingml/2006/picture">
+                  <pic:nvPicPr>
+                    <pic:cNvPr id="1" name=""/>
+                    <pic:cNvPicPr/>
+                  </pic:nvPicPr>
+                  <pic:blipFill>
+                    <a:blip r:embed="rId4"/>
+                    <a:stretch>
+                      <a:fillRect/>
+                    </a:stretch>
+                  </pic:blipFill>
+                  <pic:spPr>
+                    <a:xfrm>
+                      <a:off x="0" y="0"/>
+                      <a:ext cx="5629982" cy="2199303"/>
+                    </a:xfrm>
+                    <a:prstGeom prst="rect">
+                      <a:avLst/>
+                    </a:prstGeom>
+                  </pic:spPr>
+                </pic:pic>
+              </a:graphicData>
+            </a:graphic>
+          </wp:inline>
+        </w:drawing>
+      </w:r>
+    </w:p>
+    <w:p>
+      <w:r>
+        <w:t>Esempio di influenza del tempo sul premio</w:t>
+      </w:r>
+    </w:p>
+    <w:p>
+      <w:pPr>
+        <w:rPr>
+          <w:b/>
+        </w:rPr>
+      </w:pPr>
+      <w:r>
+        <w:rPr>
+          <w:b/>
+        </w:rPr>
+        <w:t>La volatilità.</w:t>
+      </w:r>
+    </w:p>
+    <w:p>
+      <w:r>
+        <w:t xml:space="preserve">La volatilità </w:t>
       </w:r>
       <w:proofErr w:type="gramStart"/>
       <w:r>
-        <w:t>scadenza</w:t>
+        <w:t>è determinate</w:t>
       </w:r>
       <w:proofErr w:type="gramEnd"/>
       <w:r>
-        <w:t xml:space="preserve"> mensile trimestrale </w:t>
-      </w:r>
-      <w:proofErr w:type="spellStart"/>
-      <w:r>
-        <w:t>ecc</w:t>
-      </w:r>
-      <w:proofErr w:type="spellEnd"/>
-      <w:r>
-        <w:t>…)</w:t>
-      </w:r>
-    </w:p>
-    <w:p>
-      <w:r>
-        <w:t>L' opzione è un contratto tra due parti, il compratore ed il venditore, che ha per oggetto il diritto, ma non l'obbligo, per chi compra, dietro il pagamento di un corrispettivo, di comprare o vendere entro la data di scadenza ed al prezzo prefissato un bene.</w:t>
-      </w:r>
-    </w:p>
-    <w:p>
-      <w:r>
-        <w:t>Le opzioni sono strum</w:t>
-      </w:r>
-      <w:r>
-        <w:t>e</w:t>
-      </w:r>
-      <w:r>
-        <w:t>n</w:t>
-      </w:r>
-      <w:r>
-        <w:t>ti a leva intrinseca (una opzione: un contratto di opzione vale 100 azioni).</w:t>
-      </w:r>
-    </w:p>
-    <w:p>
-      <w:r>
-        <w:t>Il premio per l’acquisto di una opzione è così poco perché la probabilità non gioca a nostro vantaggio</w:t>
-      </w:r>
-      <w:r>
-        <w:t xml:space="preserve"> (devo infatti prevedere dove andrà esattamente il mercato ed entro quanto ci andrà)</w:t>
+        <w:t xml:space="preserve"> d</w:t>
+      </w:r>
+      <w:r>
+        <w:t>a:</w:t>
+      </w:r>
+    </w:p>
+    <w:p>
+      <w:pPr>
+        <w:rPr>
+          <w:lang w:val="en-GB"/>
+        </w:rPr>
+      </w:pPr>
+      <w:r>
+        <w:rPr>
+          <w:lang w:val="en-GB"/>
+        </w:rPr>
+        <w:t>Earning</w:t>
+      </w:r>
+    </w:p>
+    <w:p>
+      <w:pPr>
+        <w:rPr>
+          <w:lang w:val="en-GB"/>
+        </w:rPr>
+      </w:pPr>
+      <w:proofErr w:type="spellStart"/>
+      <w:r>
+        <w:rPr>
+          <w:lang w:val="en-GB"/>
+        </w:rPr>
+        <w:t>Rumors</w:t>
+      </w:r>
+      <w:proofErr w:type="spellEnd"/>
+    </w:p>
+    <w:p>
+      <w:pPr>
+        <w:rPr>
+          <w:lang w:val="en-GB"/>
+        </w:rPr>
+      </w:pPr>
+      <w:r>
+        <w:rPr>
+          <w:lang w:val="en-GB"/>
+        </w:rPr>
+        <w:t>Panic selling</w:t>
+      </w:r>
+    </w:p>
+    <w:p>
+      <w:r>
+        <w:t>La volatilità storica si r</w:t>
+      </w:r>
+      <w:r>
+        <w:t>iferisce a dati storici.</w:t>
+      </w:r>
+    </w:p>
+    <w:p>
+      <w:r>
+        <w:t>La volatilità implicita (ci si riferisce ad evento futuro)</w:t>
+      </w:r>
+    </w:p>
+    <w:p>
+      <w:r>
+        <w:t>Vendere opzioni con volatilità alta significa prendere premi più alti.</w:t>
+      </w:r>
+    </w:p>
+    <w:p>
+      <w:r>
+        <w:t>Quando i mercati scendono la volatilità aumenta e quando i mercati crollano la volatilità esplode</w:t>
       </w:r>
       <w:r>
         <w:t>.</w:t>
@@ -60,167 +385,843 @@
     </w:p>
     <w:p>
       <w:r>
-        <w:t>Le opzioni sono call (se si ha una visione rialzista)</w:t>
-      </w:r>
-    </w:p>
-    <w:p>
-      <w:r>
-        <w:t>E put se si ha una visione ribassista.</w:t>
-      </w:r>
-    </w:p>
-    <w:p>
-      <w:r>
-        <w:t>Entrambe si possono acquistare o vendere</w:t>
-      </w:r>
-    </w:p>
-    <w:p>
-      <w:r>
-        <w:t>Sigla delle opzioni es:</w:t>
-      </w:r>
-    </w:p>
-    <w:p>
+        <w:t>Quando salgono la volatilità diminuisce.</w:t>
+      </w:r>
+    </w:p>
+    <w:p>
+      <w:pPr>
+        <w:rPr>
+          <w:b/>
+        </w:rPr>
+      </w:pPr>
+      <w:r>
+        <w:rPr>
+          <w:b/>
+        </w:rPr>
+        <w:t xml:space="preserve">Proteggersi attraverso lo stop </w:t>
+      </w:r>
+      <w:proofErr w:type="spellStart"/>
+      <w:r>
+        <w:rPr>
+          <w:b/>
+        </w:rPr>
+        <w:t>loss</w:t>
+      </w:r>
+      <w:proofErr w:type="spellEnd"/>
+      <w:r>
+        <w:rPr>
+          <w:b/>
+        </w:rPr>
+        <w:t>.</w:t>
+      </w:r>
+    </w:p>
+    <w:p>
+      <w:r>
+        <w:t xml:space="preserve">In caso il trade non vada come ce lo aspettiamo conviene chiudere la posizione con lo stop </w:t>
+      </w:r>
+      <w:proofErr w:type="spellStart"/>
+      <w:r>
+        <w:t>los</w:t>
+      </w:r>
+      <w:proofErr w:type="spellEnd"/>
+      <w:r>
+        <w:t xml:space="preserve"> entro una certa perdita ma attenzione, lo stop </w:t>
+      </w:r>
+      <w:proofErr w:type="spellStart"/>
+      <w:r>
+        <w:t>loss</w:t>
+      </w:r>
+      <w:proofErr w:type="spellEnd"/>
+      <w:r>
+        <w:t xml:space="preserve"> non ci copre da eventuali gap di mercato.</w:t>
+      </w:r>
+    </w:p>
+    <w:p>
+      <w:pPr>
+        <w:rPr>
+          <w:b/>
+        </w:rPr>
+      </w:pPr>
+      <w:r>
+        <w:rPr>
+          <w:b/>
+        </w:rPr>
+        <w:t>Vertical spread in vendita</w:t>
+      </w:r>
+    </w:p>
+    <w:p>
+      <w:pPr>
+        <w:rPr>
+          <w:lang w:val="en-GB"/>
+        </w:rPr>
+      </w:pPr>
+      <w:proofErr w:type="spellStart"/>
+      <w:r>
+        <w:rPr>
+          <w:lang w:val="en-GB"/>
+        </w:rPr>
+        <w:t>Ve</w:t>
+      </w:r>
+      <w:r>
+        <w:rPr>
+          <w:lang w:val="en-GB"/>
+        </w:rPr>
+        <w:t>ndi</w:t>
+      </w:r>
+      <w:r>
+        <w:rPr>
+          <w:lang w:val="en-GB"/>
+        </w:rPr>
+        <w:t>ita</w:t>
+      </w:r>
+      <w:proofErr w:type="spellEnd"/>
+      <w:r>
+        <w:rPr>
+          <w:lang w:val="en-GB"/>
+        </w:rPr>
+        <w:t xml:space="preserve"> </w:t>
+      </w:r>
+      <w:proofErr w:type="spellStart"/>
+      <w:r>
+        <w:rPr>
+          <w:lang w:val="en-GB"/>
+        </w:rPr>
+        <w:t>opzione</w:t>
+      </w:r>
+      <w:proofErr w:type="spellEnd"/>
+      <w:r>
+        <w:rPr>
+          <w:lang w:val="en-GB"/>
+        </w:rPr>
+        <w:t xml:space="preserve"> out of t</w:t>
+      </w:r>
+      <w:r>
+        <w:rPr>
+          <w:lang w:val="en-GB"/>
+        </w:rPr>
+        <w:t>he money</w:t>
+      </w:r>
+      <w:r>
+        <w:rPr>
+          <w:lang w:val="en-GB"/>
+        </w:rPr>
+        <w:t xml:space="preserve"> e </w:t>
+      </w:r>
+      <w:proofErr w:type="spellStart"/>
+      <w:r>
+        <w:rPr>
+          <w:lang w:val="en-GB"/>
+        </w:rPr>
+        <w:t>contemporaneo</w:t>
+      </w:r>
+      <w:proofErr w:type="spellEnd"/>
+      <w:r>
+        <w:rPr>
+          <w:lang w:val="en-GB"/>
+        </w:rPr>
+        <w:t xml:space="preserve"> </w:t>
+      </w:r>
+      <w:proofErr w:type="spellStart"/>
+      <w:r>
+        <w:rPr>
+          <w:lang w:val="en-GB"/>
+        </w:rPr>
+        <w:t>acquisto</w:t>
+      </w:r>
+      <w:proofErr w:type="spellEnd"/>
+      <w:r>
+        <w:rPr>
+          <w:lang w:val="en-GB"/>
+        </w:rPr>
+        <w:t xml:space="preserve"> </w:t>
+      </w:r>
+      <w:proofErr w:type="spellStart"/>
+      <w:r>
+        <w:rPr>
+          <w:lang w:val="en-GB"/>
+        </w:rPr>
+        <w:t>opzione</w:t>
+      </w:r>
+      <w:proofErr w:type="spellEnd"/>
+      <w:r>
+        <w:rPr>
+          <w:lang w:val="en-GB"/>
+        </w:rPr>
+        <w:t xml:space="preserve"> out of the money </w:t>
+      </w:r>
+      <w:proofErr w:type="spellStart"/>
+      <w:r>
+        <w:rPr>
+          <w:lang w:val="en-GB"/>
+        </w:rPr>
+        <w:t>ancora</w:t>
+      </w:r>
+      <w:proofErr w:type="spellEnd"/>
+      <w:r>
+        <w:rPr>
+          <w:lang w:val="en-GB"/>
+        </w:rPr>
+        <w:t xml:space="preserve"> </w:t>
+      </w:r>
+      <w:proofErr w:type="spellStart"/>
+      <w:r>
+        <w:rPr>
+          <w:lang w:val="en-GB"/>
+        </w:rPr>
+        <w:t>più</w:t>
+      </w:r>
+      <w:proofErr w:type="spellEnd"/>
+      <w:r>
+        <w:rPr>
+          <w:lang w:val="en-GB"/>
+        </w:rPr>
+        <w:t xml:space="preserve"> out.</w:t>
+      </w:r>
+    </w:p>
+    <w:p>
+      <w:pPr>
+        <w:rPr>
+          <w:lang w:val="en-GB"/>
+        </w:rPr>
+      </w:pPr>
+      <w:proofErr w:type="spellStart"/>
+      <w:r>
+        <w:rPr>
+          <w:lang w:val="en-GB"/>
+        </w:rPr>
+        <w:t>Esempi</w:t>
+      </w:r>
+      <w:proofErr w:type="spellEnd"/>
+      <w:r>
+        <w:rPr>
+          <w:lang w:val="en-GB"/>
+        </w:rPr>
+        <w:t xml:space="preserve"> </w:t>
+      </w:r>
+      <w:proofErr w:type="spellStart"/>
+      <w:r>
+        <w:rPr>
+          <w:lang w:val="en-GB"/>
+        </w:rPr>
+        <w:t>opzioni</w:t>
+      </w:r>
+      <w:proofErr w:type="spellEnd"/>
+      <w:r>
+        <w:rPr>
+          <w:lang w:val="en-GB"/>
+        </w:rPr>
+        <w:t xml:space="preserve"> out of the money, at the money e in the money.</w:t>
+      </w:r>
+    </w:p>
+    <w:p>
+      <w:r>
+        <w:t xml:space="preserve">Grafico di </w:t>
+      </w:r>
+      <w:proofErr w:type="spellStart"/>
+      <w:r>
+        <w:t>ibm</w:t>
+      </w:r>
+      <w:proofErr w:type="spellEnd"/>
+      <w:r>
+        <w:t xml:space="preserve"> (Prezzo a</w:t>
+      </w:r>
+      <w:r>
+        <w:t>ttuale 155$)</w:t>
+      </w:r>
+    </w:p>
+    <w:p>
+      <w:pPr>
+        <w:rPr>
+          <w:lang w:val="en-GB"/>
+        </w:rPr>
+      </w:pPr>
+      <w:r>
+        <w:rPr>
+          <w:noProof/>
+        </w:rPr>
+        <w:lastRenderedPageBreak/>
+        <w:drawing>
+          <wp:inline distT="0" distB="0" distL="0" distR="0" wp14:anchorId="0EFCAFB7" wp14:editId="340DA73B">
+            <wp:extent cx="6120130" cy="2633980"/>
+            <wp:effectExtent l="0" t="0" r="0" b="0"/>
+            <wp:docPr id="3" name="Immagine 3"/>
+            <wp:cNvGraphicFramePr>
+              <a:graphicFrameLocks xmlns:a="http://schemas.openxmlformats.org/drawingml/2006/main" noChangeAspect="1"/>
+            </wp:cNvGraphicFramePr>
+            <a:graphic xmlns:a="http://schemas.openxmlformats.org/drawingml/2006/main">
+              <a:graphicData uri="http://schemas.openxmlformats.org/drawingml/2006/picture">
+                <pic:pic xmlns:pic="http://schemas.openxmlformats.org/drawingml/2006/picture">
+                  <pic:nvPicPr>
+                    <pic:cNvPr id="1" name=""/>
+                    <pic:cNvPicPr/>
+                  </pic:nvPicPr>
+                  <pic:blipFill>
+                    <a:blip r:embed="rId5"/>
+                    <a:stretch>
+                      <a:fillRect/>
+                    </a:stretch>
+                  </pic:blipFill>
+                  <pic:spPr>
+                    <a:xfrm>
+                      <a:off x="0" y="0"/>
+                      <a:ext cx="6120130" cy="2633980"/>
+                    </a:xfrm>
+                    <a:prstGeom prst="rect">
+                      <a:avLst/>
+                    </a:prstGeom>
+                  </pic:spPr>
+                </pic:pic>
+              </a:graphicData>
+            </a:graphic>
+          </wp:inline>
+        </w:drawing>
+      </w:r>
+    </w:p>
+    <w:p>
+      <w:pPr>
+        <w:rPr>
+          <w:lang w:val="en-GB"/>
+        </w:rPr>
+      </w:pPr>
+    </w:p>
+    <w:p>
+      <w:pPr>
+        <w:rPr>
+          <w:lang w:val="en-GB"/>
+        </w:rPr>
+      </w:pPr>
+      <w:proofErr w:type="spellStart"/>
+      <w:r>
+        <w:rPr>
+          <w:lang w:val="en-GB"/>
+        </w:rPr>
+        <w:t>Esempio</w:t>
+      </w:r>
+      <w:proofErr w:type="spellEnd"/>
+      <w:r>
+        <w:rPr>
+          <w:lang w:val="en-GB"/>
+        </w:rPr>
+        <w:t xml:space="preserve"> di vertical spread:</w:t>
+      </w:r>
+    </w:p>
+    <w:p>
+      <w:r>
+        <w:t xml:space="preserve">Vendiamo </w:t>
+      </w:r>
       <w:proofErr w:type="gramStart"/>
       <w:r>
-        <w:t>nome</w:t>
+        <w:t>una put</w:t>
       </w:r>
       <w:proofErr w:type="gramEnd"/>
       <w:r>
-        <w:t xml:space="preserve"> sottostante (</w:t>
-      </w:r>
-      <w:proofErr w:type="spellStart"/>
-      <w:r>
-        <w:t>tiker</w:t>
-      </w:r>
-      <w:proofErr w:type="spellEnd"/>
-      <w:r>
-        <w:t>), Data scadenza, strike, tipologia</w:t>
-      </w:r>
-    </w:p>
-    <w:p>
-      <w:r>
-        <w:t>AAPL OCT 21 16 250 CALL</w:t>
-      </w:r>
-    </w:p>
-    <w:p>
-      <w:r>
-        <w:t xml:space="preserve">Break </w:t>
-      </w:r>
-      <w:proofErr w:type="spellStart"/>
-      <w:r>
-        <w:t>even</w:t>
-      </w:r>
-      <w:proofErr w:type="spellEnd"/>
+        <w:t xml:space="preserve"> a 100 d</w:t>
+      </w:r>
+      <w:r>
+        <w:t xml:space="preserve">ollari (60gg) incassando 120$ premio e contemporaneamente acquistiamo una put a </w:t>
+      </w:r>
+      <w:r>
+        <w:t xml:space="preserve">strike </w:t>
+      </w:r>
+      <w:r>
+        <w:t>95 pagando 50$ di premio</w:t>
+      </w:r>
+      <w:r>
+        <w:t>.</w:t>
+      </w:r>
+    </w:p>
+    <w:p>
+      <w:r>
+        <w:t>Il nostro massimo profitto è dato da 120-50=70$.</w:t>
+      </w:r>
+    </w:p>
+    <w:p>
+      <w:r>
+        <w:t xml:space="preserve">Il massimo rischio </w:t>
+      </w:r>
+      <w:r>
+        <w:rPr>
+          <w:b/>
+        </w:rPr>
+        <w:t>si andr</w:t>
+      </w:r>
+      <w:r>
+        <w:rPr>
+          <w:b/>
+        </w:rPr>
+        <w:t>à</w:t>
+      </w:r>
+      <w:r>
+        <w:rPr>
+          <w:b/>
+        </w:rPr>
+        <w:t xml:space="preserve"> a </w:t>
+      </w:r>
+      <w:proofErr w:type="gramStart"/>
+      <w:r>
+        <w:rPr>
+          <w:b/>
+        </w:rPr>
+        <w:t>limitare</w:t>
+      </w:r>
+      <w:r>
+        <w:t>!!</w:t>
+      </w:r>
+      <w:r>
+        <w:t>!.</w:t>
+      </w:r>
+      <w:proofErr w:type="gramEnd"/>
+      <w:r>
+        <w:t xml:space="preserve"> E sarà pari a 100-95=5*100=500-70=430$</w:t>
+      </w:r>
+      <w:r>
+        <w:t>.</w:t>
+      </w:r>
+    </w:p>
+    <w:p>
+      <w:r>
+        <w:t>Inoltre la marginazione viene abbassata!! (il mercato ci premia perché stiamo proteggendo il portafoglio e ci abbassa la marginazione)</w:t>
+      </w:r>
+      <w:r>
+        <w:t>.</w:t>
+      </w:r>
+    </w:p>
+    <w:p>
+      <w:r>
+        <w:t>Ad esempio se avessimo venduto l’opzione nuda a 100$ strike a fronte di un premio di 120 il mercato avrebbe chiesto 1500$</w:t>
+      </w:r>
+      <w:r>
+        <w:t>=ROI 8%.</w:t>
+      </w:r>
+    </w:p>
+    <w:p>
+      <w:r>
+        <w:t xml:space="preserve">Col </w:t>
+      </w:r>
+      <w:proofErr w:type="spellStart"/>
+      <w:r>
+        <w:t>vertical</w:t>
+      </w:r>
+      <w:proofErr w:type="spellEnd"/>
+      <w:r>
+        <w:t xml:space="preserve"> spread a fronte di</w:t>
+      </w:r>
+      <w:r>
+        <w:t xml:space="preserve"> un premio 70$ ed un margine di 430$ avremo avuto </w:t>
+      </w:r>
+      <w:r>
+        <w:t xml:space="preserve">ROI </w:t>
+      </w:r>
+      <w:r>
+        <w:t>del 16,2%</w:t>
+      </w:r>
+      <w:r>
+        <w:t>, questi 430 dollari sono esattamente pari al massimo rischio.</w:t>
+      </w:r>
+      <w:r>
+        <w:t xml:space="preserve"> Anche qui si può impostare </w:t>
+      </w:r>
+      <w:proofErr w:type="gramStart"/>
+      <w:r>
+        <w:t>la stop</w:t>
+      </w:r>
+      <w:proofErr w:type="gramEnd"/>
       <w:r>
         <w:t xml:space="preserve"> </w:t>
       </w:r>
       <w:proofErr w:type="spellStart"/>
       <w:r>
-        <w:t>point</w:t>
-      </w:r>
-      <w:proofErr w:type="spellEnd"/>
-      <w:r>
-        <w:t xml:space="preserve"> della opzione:</w:t>
-      </w:r>
-    </w:p>
-    <w:p>
-      <w:proofErr w:type="gramStart"/>
-      <w:r>
-        <w:t>in</w:t>
-      </w:r>
-      <w:proofErr w:type="gramEnd"/>
-      <w:r>
-        <w:t xml:space="preserve"> caso di acquisto call è il prezzo di a</w:t>
-      </w:r>
-      <w:r>
-        <w:t>c</w:t>
-      </w:r>
-      <w:r>
-        <w:t>quisto dell’opzione + premio</w:t>
-      </w:r>
-    </w:p>
-    <w:p>
-      <w:r>
-        <w:t xml:space="preserve">Es sottoscriviamo una call su </w:t>
-      </w:r>
-      <w:proofErr w:type="spellStart"/>
-      <w:r>
-        <w:t>apple</w:t>
-      </w:r>
-      <w:proofErr w:type="spellEnd"/>
-      <w:r>
-        <w:t xml:space="preserve"> a 100$ all’azione il mercato richiede un premio di 1$ ad azione.</w:t>
-      </w:r>
-    </w:p>
-    <w:p>
-      <w:r>
-        <w:t>Quindi 100$ di premio a fronte di un valore effettivo di 10000$ di azioni.</w:t>
-      </w:r>
-    </w:p>
-    <w:p>
-      <w:r>
-        <w:t xml:space="preserve">Il nostro break </w:t>
-      </w:r>
-      <w:proofErr w:type="spellStart"/>
-      <w:r>
-        <w:t>even</w:t>
-      </w:r>
-      <w:proofErr w:type="spellEnd"/>
-      <w:r>
-        <w:t xml:space="preserve"> </w:t>
-      </w:r>
-      <w:proofErr w:type="spellStart"/>
-      <w:r>
-        <w:t>point</w:t>
-      </w:r>
-      <w:proofErr w:type="spellEnd"/>
-      <w:r>
-        <w:t xml:space="preserve"> è 100 + 1=101</w:t>
-      </w:r>
-    </w:p>
-    <w:p>
-      <w:r>
-        <w:t>Se il mercato va a 107 il nostro profitto sarà 7*100=700 – 100=600$</w:t>
-      </w:r>
-    </w:p>
-    <w:p>
-      <w:r>
-        <w:t>Nel caso il mercato non arrivi a 100 la tua perdita è pari a 100.</w:t>
+        <w:t>loss</w:t>
+      </w:r>
+      <w:proofErr w:type="spellEnd"/>
+      <w:r>
+        <w:t>.</w:t>
       </w:r>
     </w:p>
     <w:p>
       <w:pPr>
         <w:rPr>
-          <w:b/>
+          <w:lang w:val="en-GB"/>
         </w:rPr>
       </w:pPr>
       <w:r>
         <w:rPr>
-          <w:b/>
-        </w:rPr>
-        <w:t>IL PREMIO</w:t>
-      </w:r>
-    </w:p>
-    <w:p>
-      <w:r>
-        <w:t xml:space="preserve">Domande cosa significa chiudere una opzione prima della scadenza per liberare un po’ di </w:t>
-      </w:r>
-      <w:proofErr w:type="gramStart"/>
-      <w:r>
-        <w:t>margine?,</w:t>
-      </w:r>
-      <w:proofErr w:type="gramEnd"/>
-      <w:r>
-        <w:t xml:space="preserve"> Una opzione è un contratto e va onorato fino alla scadenza no</w:t>
-      </w:r>
-      <w:r>
-        <w:t xml:space="preserve"> se ho venduto una call per chiudere dovrei acquistarla giusto</w:t>
+          <w:noProof/>
+        </w:rPr>
+        <w:drawing>
+          <wp:inline distT="0" distB="0" distL="0" distR="0" wp14:anchorId="70AE5CE3" wp14:editId="68749AE7">
+            <wp:extent cx="6120130" cy="2701925"/>
+            <wp:effectExtent l="0" t="0" r="0" b="3175"/>
+            <wp:docPr id="4" name="Immagine 4"/>
+            <wp:cNvGraphicFramePr>
+              <a:graphicFrameLocks xmlns:a="http://schemas.openxmlformats.org/drawingml/2006/main" noChangeAspect="1"/>
+            </wp:cNvGraphicFramePr>
+            <a:graphic xmlns:a="http://schemas.openxmlformats.org/drawingml/2006/main">
+              <a:graphicData uri="http://schemas.openxmlformats.org/drawingml/2006/picture">
+                <pic:pic xmlns:pic="http://schemas.openxmlformats.org/drawingml/2006/picture">
+                  <pic:nvPicPr>
+                    <pic:cNvPr id="1" name=""/>
+                    <pic:cNvPicPr/>
+                  </pic:nvPicPr>
+                  <pic:blipFill>
+                    <a:blip r:embed="rId6"/>
+                    <a:stretch>
+                      <a:fillRect/>
+                    </a:stretch>
+                  </pic:blipFill>
+                  <pic:spPr>
+                    <a:xfrm>
+                      <a:off x="0" y="0"/>
+                      <a:ext cx="6120130" cy="2701925"/>
+                    </a:xfrm>
+                    <a:prstGeom prst="rect">
+                      <a:avLst/>
+                    </a:prstGeom>
+                  </pic:spPr>
+                </pic:pic>
+              </a:graphicData>
+            </a:graphic>
+          </wp:inline>
+        </w:drawing>
+      </w:r>
+    </w:p>
+    <w:p>
+      <w:r>
+        <w:t>Importante per</w:t>
+      </w:r>
+      <w:r>
+        <w:t xml:space="preserve"> cercare di generare rendite da cash flow costante applicare questi strumenti su ETF</w:t>
+      </w:r>
+      <w:r>
+        <w:t>,</w:t>
+      </w:r>
+      <w:r>
+        <w:t xml:space="preserve"> indici</w:t>
+      </w:r>
+      <w:r>
+        <w:t>, valute</w:t>
+      </w:r>
+      <w:r>
+        <w:t>,</w:t>
+      </w:r>
+      <w:r>
+        <w:t xml:space="preserve"> su sottostanti che si muovono poco</w:t>
+      </w:r>
+      <w:r>
+        <w:t>.</w:t>
+      </w:r>
+    </w:p>
+    <w:p>
+      <w:r>
+        <w:lastRenderedPageBreak/>
+        <w:t>Le operazioni devono avere la stessa pezzatura (tutte da 100 non una da 1000 ed una da 100 ecc)</w:t>
       </w:r>
       <w:bookmarkStart w:id="0" w:name="_GoBack"/>
       <w:bookmarkEnd w:id="0"/>
-      <w:r>
-        <w:t>?</w:t>
-      </w:r>
-    </w:p>
+    </w:p>
+    <w:p>
+      <w:pPr>
+        <w:rPr>
+          <w:b/>
+        </w:rPr>
+      </w:pPr>
+      <w:r>
+        <w:rPr>
+          <w:b/>
+        </w:rPr>
+        <w:t>La ve</w:t>
+      </w:r>
+      <w:r>
+        <w:rPr>
+          <w:b/>
+        </w:rPr>
+        <w:t>nd</w:t>
+      </w:r>
+      <w:r>
+        <w:rPr>
+          <w:b/>
+        </w:rPr>
+        <w:t>ita in opzioni</w:t>
+      </w:r>
+    </w:p>
+    <w:p>
+      <w:r>
+        <w:t>Il premio che incassiamo rappresenta il massimo profitto.</w:t>
+      </w:r>
+    </w:p>
+    <w:p>
+      <w:r>
+        <w:t>I margini che ci vengono richiesti sono alti.</w:t>
+      </w:r>
+    </w:p>
+    <w:p>
+      <w:r>
+        <w:t xml:space="preserve">Es per vendere una opzione su </w:t>
+      </w:r>
+      <w:proofErr w:type="spellStart"/>
+      <w:r>
+        <w:t>apple</w:t>
+      </w:r>
+      <w:proofErr w:type="spellEnd"/>
+      <w:r>
+        <w:t xml:space="preserve"> che quota 110$ dovremmo avere 110*100=11000$ il broker per questo ci chiede una caparra che va dal 10 al 30% ossia il margine.</w:t>
+      </w:r>
+    </w:p>
+    <w:p>
+      <w:r>
+        <w:t>Il margine alto ci viene chiesto perché il rischio è molto elevato per singola operazione.</w:t>
+      </w:r>
+    </w:p>
+    <w:p>
+      <w:r>
+        <w:t xml:space="preserve">Per calcolare la perdita ad esempio abbiamo venduto una opzione strike 55 </w:t>
+      </w:r>
+      <w:r>
+        <w:t xml:space="preserve">(incassando un premio di 100) </w:t>
+      </w:r>
+      <w:r>
+        <w:t xml:space="preserve">ma il mercato scende a 50 quindi l’operazione non va come vogliamo. Come facciamo a calcolare la </w:t>
+      </w:r>
+      <w:proofErr w:type="gramStart"/>
+      <w:r>
+        <w:t>perdita?:</w:t>
+      </w:r>
+      <w:proofErr w:type="gramEnd"/>
+      <w:r>
+        <w:t xml:space="preserve"> 55-50=5*100=500 – premio 100=400 di perdita</w:t>
+      </w:r>
+      <w:r>
+        <w:t>.</w:t>
+      </w:r>
+    </w:p>
+    <w:p>
+      <w:pPr>
+        <w:rPr>
+          <w:b/>
+        </w:rPr>
+      </w:pPr>
+      <w:r>
+        <w:rPr>
+          <w:b/>
+        </w:rPr>
+        <w:t>La vendita di opzioni, obblighi non diritti.</w:t>
+      </w:r>
+    </w:p>
+    <w:p>
+      <w:r>
+        <w:t>Quando vendiamo opzioni non siamo direzionali.</w:t>
+      </w:r>
+    </w:p>
+    <w:p>
+      <w:r>
+        <w:t xml:space="preserve">Short call: siamo non rialzisti, quando si calcola la </w:t>
+      </w:r>
+      <w:proofErr w:type="spellStart"/>
+      <w:r>
+        <w:t>roi</w:t>
+      </w:r>
+      <w:proofErr w:type="spellEnd"/>
+      <w:r>
+        <w:t xml:space="preserve"> si calcola sempre rapportando il premo al margine richiesto, ad esempio se ci viene dato un premio di 150$ a fronte di un margine di 1500, se l’opzione va a buon fine abbiamo realizzato un </w:t>
+      </w:r>
+      <w:r>
+        <w:t>ROI</w:t>
+      </w:r>
+      <w:r>
+        <w:t xml:space="preserve"> del 10%</w:t>
+      </w:r>
+      <w:r>
+        <w:t>.</w:t>
+      </w:r>
+    </w:p>
+    <w:p>
+      <w:r>
+        <w:t xml:space="preserve">Short put: </w:t>
+      </w:r>
+      <w:r>
+        <w:t>siamo non ribassi</w:t>
+      </w:r>
+      <w:r>
+        <w:t>sti</w:t>
+      </w:r>
+    </w:p>
+    <w:p>
+      <w:pPr>
+        <w:rPr>
+          <w:b/>
+        </w:rPr>
+      </w:pPr>
+      <w:r>
+        <w:rPr>
+          <w:b/>
+        </w:rPr>
+        <w:t xml:space="preserve">La probabilità dalla nostra parte e </w:t>
+      </w:r>
+      <w:proofErr w:type="spellStart"/>
+      <w:r>
+        <w:rPr>
+          <w:b/>
+        </w:rPr>
+        <w:t>breakevenpoint</w:t>
+      </w:r>
+      <w:proofErr w:type="spellEnd"/>
+      <w:r>
+        <w:rPr>
+          <w:b/>
+        </w:rPr>
+        <w:t>.</w:t>
+      </w:r>
+    </w:p>
+    <w:p>
+      <w:proofErr w:type="spellStart"/>
+      <w:r>
+        <w:t>Breakevenpoint</w:t>
+      </w:r>
+      <w:proofErr w:type="spellEnd"/>
+      <w:r>
+        <w:t xml:space="preserve"> es: vendiamo opzione call con strike 140 incassando un</w:t>
+      </w:r>
+      <w:r>
+        <w:t xml:space="preserve"> premio di 2$ (200$), il breakeven point è 140+2=142.</w:t>
+      </w:r>
+    </w:p>
+    <w:p>
+      <w:r>
+        <w:t xml:space="preserve">Vendiamo una opzione put con strike 100 premio 1 (100$), il </w:t>
+      </w:r>
+      <w:proofErr w:type="spellStart"/>
+      <w:r>
+        <w:t>breakevenpoint</w:t>
+      </w:r>
+      <w:proofErr w:type="spellEnd"/>
+      <w:r>
+        <w:t xml:space="preserve"> è 100-1=99 (per </w:t>
+      </w:r>
+      <w:proofErr w:type="gramStart"/>
+      <w:r>
+        <w:t>le put</w:t>
+      </w:r>
+      <w:proofErr w:type="gramEnd"/>
+      <w:r>
+        <w:t xml:space="preserve"> occorre sottrarre il premio)</w:t>
+      </w:r>
+    </w:p>
+    <w:p>
+      <w:r>
+        <w:t>Il delta indica quante probabilità ha lo</w:t>
+      </w:r>
+      <w:r>
+        <w:t xml:space="preserve"> </w:t>
+      </w:r>
+      <w:r>
+        <w:t>strike di essere raggiunto dal sottostante entro la scadenza stabilita.</w:t>
+      </w:r>
+    </w:p>
+    <w:p>
+      <w:r>
+        <w:rPr>
+          <w:noProof/>
+        </w:rPr>
+        <w:drawing>
+          <wp:inline distT="0" distB="0" distL="0" distR="0" wp14:anchorId="644FDE4B" wp14:editId="279D2529">
+            <wp:extent cx="5502492" cy="2348179"/>
+            <wp:effectExtent l="0" t="0" r="3175" b="0"/>
+            <wp:docPr id="1" name="Immagine 1"/>
+            <wp:cNvGraphicFramePr>
+              <a:graphicFrameLocks xmlns:a="http://schemas.openxmlformats.org/drawingml/2006/main" noChangeAspect="1"/>
+            </wp:cNvGraphicFramePr>
+            <a:graphic xmlns:a="http://schemas.openxmlformats.org/drawingml/2006/main">
+              <a:graphicData uri="http://schemas.openxmlformats.org/drawingml/2006/picture">
+                <pic:pic xmlns:pic="http://schemas.openxmlformats.org/drawingml/2006/picture">
+                  <pic:nvPicPr>
+                    <pic:cNvPr id="1" name=""/>
+                    <pic:cNvPicPr/>
+                  </pic:nvPicPr>
+                  <pic:blipFill>
+                    <a:blip r:embed="rId7"/>
+                    <a:stretch>
+                      <a:fillRect/>
+                    </a:stretch>
+                  </pic:blipFill>
+                  <pic:spPr>
+                    <a:xfrm>
+                      <a:off x="0" y="0"/>
+                      <a:ext cx="5519199" cy="2355309"/>
+                    </a:xfrm>
+                    <a:prstGeom prst="rect">
+                      <a:avLst/>
+                    </a:prstGeom>
+                  </pic:spPr>
+                </pic:pic>
+              </a:graphicData>
+            </a:graphic>
+          </wp:inline>
+        </w:drawing>
+      </w:r>
+    </w:p>
+    <w:p>
+      <w:r>
+        <w:t>Più ci si allontana più il delta è basso</w:t>
+      </w:r>
+      <w:r>
+        <w:t xml:space="preserve"> ed il premio minore</w:t>
+      </w:r>
+      <w:r>
+        <w:t>.</w:t>
+      </w:r>
+    </w:p>
+    <w:p>
+      <w:r>
+        <w:t xml:space="preserve">Le probabilità sul mercato </w:t>
+      </w:r>
+      <w:r>
+        <w:rPr>
+          <w:b/>
+        </w:rPr>
+        <w:t>vanno sempre prese con le pinze</w:t>
+      </w:r>
+      <w:r>
+        <w:t>.</w:t>
+      </w:r>
+    </w:p>
+    <w:p>
+      <w:pPr>
+        <w:rPr>
+          <w:b/>
+        </w:rPr>
+      </w:pPr>
+      <w:r>
+        <w:rPr>
+          <w:b/>
+        </w:rPr>
+        <w:t>DOMANDE</w:t>
+      </w:r>
+    </w:p>
+    <w:p>
+      <w:r>
+        <w:lastRenderedPageBreak/>
+        <w:t xml:space="preserve">Domande cosa significa chiudere una opzione prima della scadenza per liberare un po’ di </w:t>
+      </w:r>
+      <w:proofErr w:type="gramStart"/>
+      <w:r>
+        <w:t>margine?,</w:t>
+      </w:r>
+      <w:proofErr w:type="gramEnd"/>
+      <w:r>
+        <w:t xml:space="preserve"> Una opzione è un contratto e va onorato fino alla scadenza no se ho venduto una call per chiudere dovrei acquistarla giusto?</w:t>
+      </w:r>
+    </w:p>
+    <w:p>
+      <w:r>
+        <w:t>Perché vendere opzioni ATM o ITM???</w:t>
+      </w:r>
+    </w:p>
+    <w:p/>
+    <w:p/>
+    <w:p/>
+    <w:p/>
+    <w:p/>
+    <w:p/>
     <w:sectPr>
       <w:pgSz w:w="11906" w:h="16838"/>
       <w:pgMar w:top="1417" w:right="1134" w:bottom="1134" w:left="1134" w:header="708" w:footer="708" w:gutter="0"/>
@@ -232,7 +1233,7 @@
 </file>
 
 <file path=word/styles.xml><?xml version="1.0" encoding="utf-8"?>
-<w:styles xmlns:mc="http://schemas.openxmlformats.org/markup-compatibility/2006" xmlns:r="http://schemas.openxmlformats.org/officeDocument/2006/relationships" xmlns:w="http://schemas.openxmlformats.org/wordprocessingml/2006/main" xmlns:w14="http://schemas.microsoft.com/office/word/2010/wordml" xmlns:w15="http://schemas.microsoft.com/office/word/2012/wordml" mc:Ignorable="w14 w15">
+<w:styles xmlns:mc="http://schemas.openxmlformats.org/markup-compatibility/2006" xmlns:r="http://schemas.openxmlformats.org/officeDocument/2006/relationships" xmlns:w="http://schemas.openxmlformats.org/wordprocessingml/2006/main" xmlns:w14="http://schemas.microsoft.com/office/word/2010/wordml" xmlns:w15="http://schemas.microsoft.com/office/word/2012/wordml" xmlns:w16cid="http://schemas.microsoft.com/office/word/2016/wordml/cid" xmlns:w16se="http://schemas.microsoft.com/office/word/2015/wordml/symex" mc:Ignorable="w14 w15 w16se w16cid">
   <w:docDefaults>
     <w:rPrDefault>
       <w:rPr>
@@ -248,7 +1249,7 @@
       </w:pPr>
     </w:pPrDefault>
   </w:docDefaults>
-  <w:latentStyles w:defLockedState="0" w:defUIPriority="99" w:defSemiHidden="0" w:defUnhideWhenUsed="0" w:defQFormat="0" w:count="371">
+  <w:latentStyles w:defLockedState="0" w:defUIPriority="99" w:defSemiHidden="0" w:defUnhideWhenUsed="0" w:defQFormat="0" w:count="375">
     <w:lsdException w:name="Normal" w:uiPriority="0" w:qFormat="1"/>
     <w:lsdException w:name="heading 1" w:uiPriority="9" w:qFormat="1"/>
     <w:lsdException w:name="heading 2" w:semiHidden="1" w:uiPriority="9" w:unhideWhenUsed="1" w:qFormat="1"/>
@@ -354,7 +1355,6 @@
     <w:lsdException w:name="HTML Sample" w:semiHidden="1" w:unhideWhenUsed="1"/>
     <w:lsdException w:name="HTML Typewriter" w:semiHidden="1" w:unhideWhenUsed="1"/>
     <w:lsdException w:name="HTML Variable" w:semiHidden="1" w:unhideWhenUsed="1"/>
-    <w:lsdException w:name="Normal Table" w:semiHidden="1" w:unhideWhenUsed="1"/>
     <w:lsdException w:name="annotation subject" w:semiHidden="1" w:unhideWhenUsed="1"/>
     <w:lsdException w:name="No List" w:semiHidden="1" w:unhideWhenUsed="1"/>
     <w:lsdException w:name="Outline List 1" w:semiHidden="1" w:unhideWhenUsed="1"/>
@@ -398,10 +1398,8 @@
     <w:lsdException w:name="Table Elegant" w:semiHidden="1" w:unhideWhenUsed="1"/>
     <w:lsdException w:name="Table Professional" w:semiHidden="1" w:unhideWhenUsed="1"/>
     <w:lsdException w:name="Table Subtle 1" w:semiHidden="1" w:unhideWhenUsed="1"/>
-    <w:lsdException w:name="Table Subtle 2" w:semiHidden="1" w:unhideWhenUsed="1"/>
     <w:lsdException w:name="Table Web 1" w:semiHidden="1" w:unhideWhenUsed="1"/>
     <w:lsdException w:name="Table Web 2" w:semiHidden="1" w:unhideWhenUsed="1"/>
-    <w:lsdException w:name="Table Web 3" w:semiHidden="1" w:unhideWhenUsed="1"/>
     <w:lsdException w:name="Balloon Text" w:semiHidden="1" w:unhideWhenUsed="1"/>
     <w:lsdException w:name="Table Grid" w:uiPriority="39"/>
     <w:lsdException w:name="Table Theme" w:semiHidden="1" w:unhideWhenUsed="1"/>
@@ -620,6 +1618,10 @@
     <w:lsdException w:name="List Table 5 Dark Accent 6" w:uiPriority="50"/>
     <w:lsdException w:name="List Table 6 Colorful Accent 6" w:uiPriority="51"/>
     <w:lsdException w:name="List Table 7 Colorful Accent 6" w:uiPriority="52"/>
+    <w:lsdException w:name="Mention" w:semiHidden="1" w:unhideWhenUsed="1"/>
+    <w:lsdException w:name="Smart Hyperlink" w:semiHidden="1" w:unhideWhenUsed="1"/>
+    <w:lsdException w:name="Hashtag" w:semiHidden="1" w:unhideWhenUsed="1"/>
+    <w:lsdException w:name="Unresolved Mention" w:semiHidden="1" w:unhideWhenUsed="1"/>
   </w:latentStyles>
   <w:style w:type="paragraph" w:default="1" w:styleId="Normale">
     <w:name w:val="Normal"/>

--- a/OPZIONI.docx
+++ b/OPZIONI.docx
@@ -1,8 +1,42 @@
 
 <file path=word/document.xml><?xml version="1.0" encoding="utf-8"?>
-<w:document xmlns:wpc="http://schemas.microsoft.com/office/word/2010/wordprocessingCanvas" xmlns:cx="http://schemas.microsoft.com/office/drawing/2014/chartex" xmlns:cx1="http://schemas.microsoft.com/office/drawing/2015/9/8/chartex" xmlns:cx2="http://schemas.microsoft.com/office/drawing/2015/10/21/chartex" xmlns:cx3="http://schemas.microsoft.com/office/drawing/2016/5/9/chartex" xmlns:cx4="http://schemas.microsoft.com/office/drawing/2016/5/10/chartex" xmlns:cx5="http://schemas.microsoft.com/office/drawing/2016/5/11/chartex" xmlns:cx6="http://schemas.microsoft.com/office/drawing/2016/5/12/chartex" xmlns:cx7="http://schemas.microsoft.com/office/drawing/2016/5/13/chartex" xmlns:cx8="http://schemas.microsoft.com/office/drawing/2016/5/14/chartex" xmlns:mc="http://schemas.openxmlformats.org/markup-compatibility/2006" xmlns:aink="http://schemas.microsoft.com/office/drawing/2016/ink" xmlns:am3d="http://schemas.microsoft.com/office/drawing/2017/model3d" xmlns:o="urn:schemas-microsoft-com:office:office" xmlns:r="http://schemas.openxmlformats.org/officeDocument/2006/relationships" xmlns:m="http://schemas.openxmlformats.org/officeDocument/2006/math" xmlns:v="urn:schemas-microsoft-com:vml" xmlns:wp14="http://schemas.microsoft.com/office/word/2010/wordprocessingDrawing" xmlns:wp="http://schemas.openxmlformats.org/drawingml/2006/wordprocessingDrawing" xmlns:w10="urn:schemas-microsoft-com:office:word" xmlns:w="http://schemas.openxmlformats.org/wordprocessingml/2006/main" xmlns:w14="http://schemas.microsoft.com/office/word/2010/wordml" xmlns:w15="http://schemas.microsoft.com/office/word/2012/wordml" xmlns:w16cid="http://schemas.microsoft.com/office/word/2016/wordml/cid" xmlns:w16se="http://schemas.microsoft.com/office/word/2015/wordml/symex" xmlns:wpg="http://schemas.microsoft.com/office/word/2010/wordprocessingGroup" xmlns:wpi="http://schemas.microsoft.com/office/word/2010/wordprocessingInk" xmlns:wne="http://schemas.microsoft.com/office/word/2006/wordml" xmlns:wps="http://schemas.microsoft.com/office/word/2010/wordprocessingShape" mc:Ignorable="w14 w15 w16se w16cid wp14">
+<w:document xmlns:wpc="http://schemas.microsoft.com/office/word/2010/wordprocessingCanvas" xmlns:mc="http://schemas.openxmlformats.org/markup-compatibility/2006" xmlns:o="urn:schemas-microsoft-com:office:office" xmlns:r="http://schemas.openxmlformats.org/officeDocument/2006/relationships" xmlns:m="http://schemas.openxmlformats.org/officeDocument/2006/math" xmlns:v="urn:schemas-microsoft-com:vml" xmlns:wp14="http://schemas.microsoft.com/office/word/2010/wordprocessingDrawing" xmlns:wp="http://schemas.openxmlformats.org/drawingml/2006/wordprocessingDrawing" xmlns:w10="urn:schemas-microsoft-com:office:word" xmlns:w="http://schemas.openxmlformats.org/wordprocessingml/2006/main" xmlns:w14="http://schemas.microsoft.com/office/word/2010/wordml" xmlns:w15="http://schemas.microsoft.com/office/word/2012/wordml" xmlns:wpg="http://schemas.microsoft.com/office/word/2010/wordprocessingGroup" xmlns:wpi="http://schemas.microsoft.com/office/word/2010/wordprocessingInk" xmlns:wne="http://schemas.microsoft.com/office/word/2006/wordml" xmlns:wps="http://schemas.microsoft.com/office/word/2010/wordprocessingShape" mc:Ignorable="w14 w15 wp14">
   <w:body>
     <w:p>
+      <w:r>
+        <w:t>Sistemare configurazioni e settaggi dell’area demo</w:t>
+      </w:r>
+    </w:p>
+    <w:p>
+      <w:r>
+        <w:t>Impostare liquidità 15000</w:t>
+      </w:r>
+    </w:p>
+    <w:p>
+      <w:r>
+        <w:t>Simulare operatività</w:t>
+      </w:r>
+    </w:p>
+    <w:p>
+      <w:proofErr w:type="spellStart"/>
+      <w:r>
+        <w:t>Bid</w:t>
+      </w:r>
+      <w:proofErr w:type="spellEnd"/>
+      <w:r>
+        <w:t xml:space="preserve"> ed </w:t>
+      </w:r>
+      <w:proofErr w:type="spellStart"/>
+      <w:r>
+        <w:t>ask</w:t>
+      </w:r>
+      <w:proofErr w:type="spellEnd"/>
+    </w:p>
+    <w:p>
+      <w:bookmarkStart w:id="0" w:name="_GoBack"/>
+      <w:bookmarkEnd w:id="0"/>
+    </w:p>
+    <w:p>
       <w:proofErr w:type="spellStart"/>
       <w:r>
         <w:t>Differene</w:t>
@@ -203,7 +237,15 @@
       </w:r>
       <w:proofErr w:type="spellEnd"/>
       <w:r>
-        <w:t xml:space="preserve"> point è 100 + 1=101</w:t>
+        <w:t xml:space="preserve"> </w:t>
+      </w:r>
+      <w:proofErr w:type="spellStart"/>
+      <w:r>
+        <w:t>point</w:t>
+      </w:r>
+      <w:proofErr w:type="spellEnd"/>
+      <w:r>
+        <w:t xml:space="preserve"> è 100 + 1=101</w:t>
       </w:r>
     </w:p>
     <w:p>
@@ -243,6 +285,7 @@
       <w:r>
         <w:rPr>
           <w:noProof/>
+          <w:lang w:eastAsia="it-IT"/>
         </w:rPr>
         <w:lastRenderedPageBreak/>
         <w:drawing>
@@ -302,15 +345,7 @@
     </w:p>
     <w:p>
       <w:r>
-        <w:t xml:space="preserve">La volatilità </w:t>
-      </w:r>
-      <w:proofErr w:type="gramStart"/>
-      <w:r>
-        <w:t>è determinate</w:t>
-      </w:r>
-      <w:proofErr w:type="gramEnd"/>
-      <w:r>
-        <w:t xml:space="preserve"> d</w:t>
+        <w:t>La volatilità è determinate d</w:t>
       </w:r>
       <w:r>
         <w:t>a:</w:t>
@@ -638,6 +673,7 @@
       <w:r>
         <w:rPr>
           <w:noProof/>
+          <w:lang w:eastAsia="it-IT"/>
         </w:rPr>
         <w:lastRenderedPageBreak/>
         <w:drawing>
@@ -707,15 +743,7 @@
     </w:p>
     <w:p>
       <w:r>
-        <w:t xml:space="preserve">Vendiamo </w:t>
-      </w:r>
-      <w:proofErr w:type="gramStart"/>
-      <w:r>
-        <w:t>una put</w:t>
-      </w:r>
-      <w:proofErr w:type="gramEnd"/>
-      <w:r>
-        <w:t xml:space="preserve"> a 100 d</w:t>
+        <w:t>Vendiamo una put a 100 d</w:t>
       </w:r>
       <w:r>
         <w:t xml:space="preserve">ollari (60gg) incassando 120$ premio e contemporaneamente acquistiamo una put a </w:t>
@@ -755,24 +783,13 @@
         <w:rPr>
           <w:b/>
         </w:rPr>
-        <w:t xml:space="preserve"> a </w:t>
-      </w:r>
-      <w:proofErr w:type="gramStart"/>
-      <w:r>
-        <w:rPr>
-          <w:b/>
-        </w:rPr>
-        <w:t>limitare</w:t>
+        <w:t xml:space="preserve"> a limitare</w:t>
       </w:r>
       <w:r>
         <w:t>!!</w:t>
       </w:r>
       <w:r>
-        <w:t>!.</w:t>
-      </w:r>
-      <w:proofErr w:type="gramEnd"/>
-      <w:r>
-        <w:t xml:space="preserve"> E sarà pari a 100-95=5*100=500-70=430$</w:t>
+        <w:t>!. E sarà pari a 100-95=5*100=500-70=430$</w:t>
       </w:r>
       <w:r>
         <w:t>.</w:t>
@@ -819,15 +836,7 @@
         <w:t>, questi 430 dollari sono esattamente pari al massimo rischio.</w:t>
       </w:r>
       <w:r>
-        <w:t xml:space="preserve"> Anche qui si può impostare </w:t>
-      </w:r>
-      <w:proofErr w:type="gramStart"/>
-      <w:r>
-        <w:t>la stop</w:t>
-      </w:r>
-      <w:proofErr w:type="gramEnd"/>
-      <w:r>
-        <w:t xml:space="preserve"> </w:t>
+        <w:t xml:space="preserve"> Anche qui si può impostare la stop </w:t>
       </w:r>
       <w:proofErr w:type="spellStart"/>
       <w:r>
@@ -847,6 +856,7 @@
       <w:r>
         <w:rPr>
           <w:noProof/>
+          <w:lang w:eastAsia="it-IT"/>
         </w:rPr>
         <w:drawing>
           <wp:inline distT="0" distB="0" distL="0" distR="0" wp14:anchorId="70AE5CE3" wp14:editId="68749AE7">
@@ -916,8 +926,6 @@
         <w:lastRenderedPageBreak/>
         <w:t>Le operazioni devono avere la stessa pezzatura (tutte da 100 non una da 1000 ed una da 100 ecc)</w:t>
       </w:r>
-      <w:bookmarkStart w:id="0" w:name="_GoBack"/>
-      <w:bookmarkEnd w:id="0"/>
     </w:p>
     <w:p>
       <w:pPr>
@@ -1095,15 +1103,7 @@
       </w:r>
       <w:proofErr w:type="spellEnd"/>
       <w:r>
-        <w:t xml:space="preserve"> è 100-1=99 (per </w:t>
-      </w:r>
-      <w:proofErr w:type="gramStart"/>
-      <w:r>
-        <w:t>le put</w:t>
-      </w:r>
-      <w:proofErr w:type="gramEnd"/>
-      <w:r>
-        <w:t xml:space="preserve"> occorre sottrarre il premio)</w:t>
+        <w:t xml:space="preserve"> è 100-1=99 (per le put occorre sottrarre il premio)</w:t>
       </w:r>
     </w:p>
     <w:p>
@@ -1121,6 +1121,7 @@
       <w:r>
         <w:rPr>
           <w:noProof/>
+          <w:lang w:eastAsia="it-IT"/>
         </w:rPr>
         <w:drawing>
           <wp:inline distT="0" distB="0" distL="0" distR="0" wp14:anchorId="644FDE4B" wp14:editId="279D2529">
@@ -1233,7 +1234,7 @@
 </file>
 
 <file path=word/styles.xml><?xml version="1.0" encoding="utf-8"?>
-<w:styles xmlns:mc="http://schemas.openxmlformats.org/markup-compatibility/2006" xmlns:r="http://schemas.openxmlformats.org/officeDocument/2006/relationships" xmlns:w="http://schemas.openxmlformats.org/wordprocessingml/2006/main" xmlns:w14="http://schemas.microsoft.com/office/word/2010/wordml" xmlns:w15="http://schemas.microsoft.com/office/word/2012/wordml" xmlns:w16cid="http://schemas.microsoft.com/office/word/2016/wordml/cid" xmlns:w16se="http://schemas.microsoft.com/office/word/2015/wordml/symex" mc:Ignorable="w14 w15 w16se w16cid">
+<w:styles xmlns:mc="http://schemas.openxmlformats.org/markup-compatibility/2006" xmlns:r="http://schemas.openxmlformats.org/officeDocument/2006/relationships" xmlns:w="http://schemas.openxmlformats.org/wordprocessingml/2006/main" xmlns:w14="http://schemas.microsoft.com/office/word/2010/wordml" xmlns:w15="http://schemas.microsoft.com/office/word/2012/wordml" mc:Ignorable="w14 w15">
   <w:docDefaults>
     <w:rPrDefault>
       <w:rPr>
@@ -1249,7 +1250,7 @@
       </w:pPr>
     </w:pPrDefault>
   </w:docDefaults>
-  <w:latentStyles w:defLockedState="0" w:defUIPriority="99" w:defSemiHidden="0" w:defUnhideWhenUsed="0" w:defQFormat="0" w:count="375">
+  <w:latentStyles w:defLockedState="0" w:defUIPriority="99" w:defSemiHidden="0" w:defUnhideWhenUsed="0" w:defQFormat="0" w:count="371">
     <w:lsdException w:name="Normal" w:uiPriority="0" w:qFormat="1"/>
     <w:lsdException w:name="heading 1" w:uiPriority="9" w:qFormat="1"/>
     <w:lsdException w:name="heading 2" w:semiHidden="1" w:uiPriority="9" w:unhideWhenUsed="1" w:qFormat="1"/>
@@ -1355,6 +1356,7 @@
     <w:lsdException w:name="HTML Sample" w:semiHidden="1" w:unhideWhenUsed="1"/>
     <w:lsdException w:name="HTML Typewriter" w:semiHidden="1" w:unhideWhenUsed="1"/>
     <w:lsdException w:name="HTML Variable" w:semiHidden="1" w:unhideWhenUsed="1"/>
+    <w:lsdException w:name="Normal Table" w:semiHidden="1" w:unhideWhenUsed="1"/>
     <w:lsdException w:name="annotation subject" w:semiHidden="1" w:unhideWhenUsed="1"/>
     <w:lsdException w:name="No List" w:semiHidden="1" w:unhideWhenUsed="1"/>
     <w:lsdException w:name="Outline List 1" w:semiHidden="1" w:unhideWhenUsed="1"/>
@@ -1398,8 +1400,10 @@
     <w:lsdException w:name="Table Elegant" w:semiHidden="1" w:unhideWhenUsed="1"/>
     <w:lsdException w:name="Table Professional" w:semiHidden="1" w:unhideWhenUsed="1"/>
     <w:lsdException w:name="Table Subtle 1" w:semiHidden="1" w:unhideWhenUsed="1"/>
+    <w:lsdException w:name="Table Subtle 2" w:semiHidden="1" w:unhideWhenUsed="1"/>
     <w:lsdException w:name="Table Web 1" w:semiHidden="1" w:unhideWhenUsed="1"/>
     <w:lsdException w:name="Table Web 2" w:semiHidden="1" w:unhideWhenUsed="1"/>
+    <w:lsdException w:name="Table Web 3" w:semiHidden="1" w:unhideWhenUsed="1"/>
     <w:lsdException w:name="Balloon Text" w:semiHidden="1" w:unhideWhenUsed="1"/>
     <w:lsdException w:name="Table Grid" w:uiPriority="39"/>
     <w:lsdException w:name="Table Theme" w:semiHidden="1" w:unhideWhenUsed="1"/>
@@ -1618,10 +1622,6 @@
     <w:lsdException w:name="List Table 5 Dark Accent 6" w:uiPriority="50"/>
     <w:lsdException w:name="List Table 6 Colorful Accent 6" w:uiPriority="51"/>
     <w:lsdException w:name="List Table 7 Colorful Accent 6" w:uiPriority="52"/>
-    <w:lsdException w:name="Mention" w:semiHidden="1" w:unhideWhenUsed="1"/>
-    <w:lsdException w:name="Smart Hyperlink" w:semiHidden="1" w:unhideWhenUsed="1"/>
-    <w:lsdException w:name="Hashtag" w:semiHidden="1" w:unhideWhenUsed="1"/>
-    <w:lsdException w:name="Unresolved Mention" w:semiHidden="1" w:unhideWhenUsed="1"/>
   </w:latentStyles>
   <w:style w:type="paragraph" w:default="1" w:styleId="Normale">
     <w:name w:val="Normal"/>
